--- a/file-testo/MAPPING.docx
+++ b/file-testo/MAPPING.docx
@@ -44,65 +44,6 @@
         </w:rPr>
         <w:t>(</w:t>
       </w:r>
-      <w:r>
-        <w:rPr>
-          <w:sz w:val="16"/>
-          <w:szCs w:val="16"/>
-          <w:u w:val="single"/>
-        </w:rPr>
-        <w:t>INDIRIZZO</w:t>
-      </w:r>
-      <w:r>
-        <w:rPr>
-          <w:sz w:val="16"/>
-          <w:szCs w:val="16"/>
-        </w:rPr>
-        <w:t xml:space="preserve">, Civico, Via, Città, </w:t>
-      </w:r>
-      <w:r>
-        <w:rPr>
-          <w:sz w:val="16"/>
-          <w:szCs w:val="16"/>
-          <w:u w:val="single"/>
-        </w:rPr>
-        <w:t>NOME</w:t>
-      </w:r>
-      <w:r>
-        <w:rPr>
-          <w:sz w:val="16"/>
-          <w:szCs w:val="16"/>
-        </w:rPr>
-        <w:t>)</w:t>
-      </w:r>
-    </w:p>
-    <w:p>
-      <w:pPr>
-        <w:rPr>
-          <w:sz w:val="16"/>
-          <w:szCs w:val="16"/>
-        </w:rPr>
-      </w:pPr>
-      <w:r>
-        <w:rPr>
-          <w:sz w:val="16"/>
-          <w:szCs w:val="16"/>
-        </w:rPr>
-        <w:t>CAMPO</w:t>
-      </w:r>
-      <w:r>
-        <w:rPr>
-          <w:sz w:val="16"/>
-          <w:szCs w:val="16"/>
-        </w:rPr>
-        <w:t xml:space="preserve"> </w:t>
-      </w:r>
-      <w:r>
-        <w:rPr>
-          <w:sz w:val="16"/>
-          <w:szCs w:val="16"/>
-        </w:rPr>
-        <w:t>(</w:t>
-      </w:r>
       <w:proofErr w:type="spellStart"/>
       <w:r>
         <w:rPr>
@@ -110,617 +51,687 @@
           <w:szCs w:val="16"/>
           <w:u w:val="single"/>
         </w:rPr>
-        <w:t>idCAMPO</w:t>
+        <w:t>I</w:t>
+      </w:r>
+      <w:r>
+        <w:rPr>
+          <w:sz w:val="16"/>
+          <w:szCs w:val="16"/>
+          <w:u w:val="single"/>
+        </w:rPr>
+        <w:t>sono</w:t>
       </w:r>
       <w:proofErr w:type="spellEnd"/>
       <w:r>
         <w:rPr>
           <w:sz w:val="16"/>
           <w:szCs w:val="16"/>
-        </w:rPr>
-        <w:t xml:space="preserve">, </w:t>
-      </w:r>
-      <w:proofErr w:type="spellStart"/>
-      <w:r>
-        <w:rPr>
-          <w:sz w:val="16"/>
-          <w:szCs w:val="16"/>
-        </w:rPr>
-        <w:t>TipoTerreno</w:t>
-      </w:r>
-      <w:proofErr w:type="spellEnd"/>
-      <w:r>
-        <w:rPr>
-          <w:sz w:val="16"/>
-          <w:szCs w:val="16"/>
-        </w:rPr>
-        <w:t xml:space="preserve">, </w:t>
-      </w:r>
-      <w:r>
-        <w:rPr>
-          <w:sz w:val="16"/>
-          <w:szCs w:val="16"/>
-          <w:u w:val="single"/>
-        </w:rPr>
-        <w:t>CENTROSPORTIVO.INDIRIZZO↑</w:t>
-      </w:r>
-      <w:r>
-        <w:rPr>
-          <w:sz w:val="16"/>
-          <w:szCs w:val="16"/>
-        </w:rPr>
-        <w:t xml:space="preserve">, </w:t>
-      </w:r>
-      <w:r>
-        <w:rPr>
-          <w:sz w:val="16"/>
-          <w:szCs w:val="16"/>
-          <w:u w:val="single"/>
-        </w:rPr>
-        <w:t>CENTROSPORTIVO.NOME↑</w:t>
-      </w:r>
-      <w:r>
-        <w:rPr>
-          <w:sz w:val="16"/>
-          <w:szCs w:val="16"/>
-        </w:rPr>
-        <w:t>)</w:t>
-      </w:r>
-    </w:p>
-    <w:p>
-      <w:pPr>
-        <w:rPr>
-          <w:sz w:val="16"/>
-          <w:szCs w:val="16"/>
-        </w:rPr>
-      </w:pPr>
-      <w:r>
-        <w:rPr>
-          <w:sz w:val="16"/>
-          <w:szCs w:val="16"/>
-        </w:rPr>
-        <w:t>SPOGLIATOIO (</w:t>
-      </w:r>
-      <w:proofErr w:type="spellStart"/>
-      <w:r>
-        <w:rPr>
-          <w:sz w:val="16"/>
-          <w:szCs w:val="16"/>
-          <w:u w:val="single"/>
-        </w:rPr>
-        <w:t>idSPOGLIATOIO</w:t>
-      </w:r>
-      <w:proofErr w:type="spellEnd"/>
-      <w:r>
-        <w:rPr>
-          <w:sz w:val="16"/>
-          <w:szCs w:val="16"/>
-          <w:u w:val="single"/>
-        </w:rPr>
-        <w:t xml:space="preserve">, </w:t>
-      </w:r>
-      <w:r>
-        <w:rPr>
-          <w:sz w:val="16"/>
-          <w:szCs w:val="16"/>
-        </w:rPr>
-        <w:t>#Docce</w:t>
-      </w:r>
-      <w:proofErr w:type="gramStart"/>
-      <w:r>
-        <w:rPr>
-          <w:sz w:val="16"/>
-          <w:szCs w:val="16"/>
-        </w:rPr>
-        <w:t xml:space="preserve">, </w:t>
-      </w:r>
-      <w:r>
-        <w:rPr>
-          <w:sz w:val="16"/>
-          <w:szCs w:val="16"/>
-        </w:rPr>
-        <w:t>,</w:t>
-      </w:r>
-      <w:proofErr w:type="gramEnd"/>
-      <w:r>
-        <w:rPr>
-          <w:sz w:val="16"/>
-          <w:szCs w:val="16"/>
-        </w:rPr>
-        <w:t xml:space="preserve"> </w:t>
-      </w:r>
-      <w:r>
-        <w:rPr>
-          <w:sz w:val="16"/>
-          <w:szCs w:val="16"/>
-          <w:u w:val="single"/>
-        </w:rPr>
-        <w:t>CENTROSPORTIVO.INDIRIZZO↑</w:t>
-      </w:r>
-      <w:r>
-        <w:rPr>
-          <w:sz w:val="16"/>
-          <w:szCs w:val="16"/>
-        </w:rPr>
-        <w:t xml:space="preserve">, </w:t>
-      </w:r>
-      <w:r>
-        <w:rPr>
-          <w:sz w:val="16"/>
-          <w:szCs w:val="16"/>
-          <w:u w:val="single"/>
-        </w:rPr>
-        <w:t>CENTROSPORTIVO.NOME↑</w:t>
-      </w:r>
-      <w:r>
-        <w:rPr>
-          <w:sz w:val="16"/>
-          <w:szCs w:val="16"/>
-        </w:rPr>
-        <w:t>)</w:t>
-      </w:r>
-    </w:p>
-    <w:p>
-      <w:pPr>
-        <w:rPr>
-          <w:sz w:val="16"/>
-          <w:szCs w:val="16"/>
-        </w:rPr>
-      </w:pPr>
-      <w:r>
-        <w:rPr>
-          <w:sz w:val="16"/>
-          <w:szCs w:val="16"/>
-        </w:rPr>
-        <w:t>SQUADRA</w:t>
-      </w:r>
-      <w:r>
-        <w:rPr>
-          <w:sz w:val="16"/>
-          <w:szCs w:val="16"/>
-        </w:rPr>
-        <w:t xml:space="preserve"> </w:t>
-      </w:r>
-      <w:r>
-        <w:rPr>
-          <w:sz w:val="16"/>
-          <w:szCs w:val="16"/>
-        </w:rPr>
-        <w:t>(</w:t>
-      </w:r>
-      <w:r>
-        <w:rPr>
-          <w:sz w:val="16"/>
-          <w:szCs w:val="16"/>
-          <w:u w:val="single"/>
-        </w:rPr>
-        <w:t>ETA’BAMBINI</w:t>
-      </w:r>
-      <w:r>
-        <w:rPr>
-          <w:sz w:val="16"/>
-          <w:szCs w:val="16"/>
-        </w:rPr>
-        <w:t xml:space="preserve">, </w:t>
-      </w:r>
-      <w:r>
-        <w:rPr>
-          <w:sz w:val="16"/>
-          <w:szCs w:val="16"/>
-          <w:u w:val="single"/>
-        </w:rPr>
-        <w:t>CATEGORIA</w:t>
-      </w:r>
-      <w:r>
-        <w:rPr>
-          <w:sz w:val="16"/>
-          <w:szCs w:val="16"/>
-        </w:rPr>
-        <w:t>, Nome)</w:t>
-      </w:r>
-    </w:p>
-    <w:p>
-      <w:pPr>
-        <w:rPr>
-          <w:sz w:val="16"/>
-          <w:szCs w:val="16"/>
-        </w:rPr>
-      </w:pPr>
-      <w:r>
-        <w:rPr>
-          <w:sz w:val="16"/>
-          <w:szCs w:val="16"/>
-        </w:rPr>
-        <w:t>TORNEO (</w:t>
-      </w:r>
-      <w:r>
-        <w:rPr>
-          <w:sz w:val="16"/>
-          <w:szCs w:val="16"/>
-          <w:u w:val="single"/>
-        </w:rPr>
-        <w:t>TORNEO.NOME</w:t>
-      </w:r>
-      <w:r>
-        <w:rPr>
-          <w:sz w:val="16"/>
-          <w:szCs w:val="16"/>
-        </w:rPr>
-        <w:t xml:space="preserve">, </w:t>
-      </w:r>
-      <w:r>
-        <w:rPr>
-          <w:sz w:val="16"/>
-          <w:szCs w:val="16"/>
-          <w:u w:val="single"/>
-        </w:rPr>
-        <w:t>TORNEO.EDIZIONE</w:t>
-      </w:r>
-      <w:r>
-        <w:rPr>
-          <w:sz w:val="16"/>
-          <w:szCs w:val="16"/>
-        </w:rPr>
-        <w:t xml:space="preserve">, Premio, </w:t>
-      </w:r>
-      <w:r>
-        <w:rPr>
-          <w:sz w:val="16"/>
-          <w:szCs w:val="16"/>
-          <w:u w:val="single"/>
-        </w:rPr>
-        <w:t>SQUADRA.ETA’BAMBINI↑</w:t>
-      </w:r>
-      <w:r>
-        <w:rPr>
-          <w:sz w:val="16"/>
-          <w:szCs w:val="16"/>
-        </w:rPr>
-        <w:t xml:space="preserve">, </w:t>
-      </w:r>
-      <w:r>
-        <w:rPr>
-          <w:sz w:val="16"/>
-          <w:szCs w:val="16"/>
-          <w:u w:val="single"/>
-        </w:rPr>
-        <w:t>SQUADRA.CATEGORIA↑</w:t>
-      </w:r>
-      <w:r>
-        <w:rPr>
-          <w:sz w:val="16"/>
-          <w:szCs w:val="16"/>
-          <w:u w:val="single"/>
-        </w:rPr>
-        <w:t>)</w:t>
-      </w:r>
-    </w:p>
-    <w:p>
-      <w:pPr>
-        <w:rPr>
-          <w:sz w:val="16"/>
-          <w:szCs w:val="16"/>
-        </w:rPr>
-      </w:pPr>
-      <w:r>
-        <w:rPr>
-          <w:sz w:val="16"/>
-          <w:szCs w:val="16"/>
-        </w:rPr>
-        <w:t>PRESIDENTE (</w:t>
-      </w:r>
-      <w:r>
-        <w:rPr>
-          <w:sz w:val="16"/>
-          <w:szCs w:val="16"/>
-          <w:u w:val="single"/>
-        </w:rPr>
-        <w:t>C.F.</w:t>
-      </w:r>
-      <w:r>
-        <w:rPr>
-          <w:sz w:val="16"/>
-          <w:szCs w:val="16"/>
-        </w:rPr>
-        <w:t>, Nome, Cognome)</w:t>
-      </w:r>
-    </w:p>
-    <w:p>
-      <w:pPr>
-        <w:rPr>
-          <w:sz w:val="16"/>
-          <w:szCs w:val="16"/>
-        </w:rPr>
-      </w:pPr>
-      <w:r>
-        <w:rPr>
-          <w:sz w:val="16"/>
-          <w:szCs w:val="16"/>
-        </w:rPr>
-        <w:t>NUMERO DI TELEFONO</w:t>
-      </w:r>
-      <w:r>
-        <w:rPr>
-          <w:sz w:val="16"/>
-          <w:szCs w:val="16"/>
-        </w:rPr>
-        <w:t xml:space="preserve"> </w:t>
-      </w:r>
-      <w:r>
-        <w:rPr>
-          <w:sz w:val="16"/>
-          <w:szCs w:val="16"/>
-        </w:rPr>
-        <w:t>(</w:t>
-      </w:r>
-      <w:proofErr w:type="gramStart"/>
-      <w:r>
-        <w:rPr>
-          <w:sz w:val="16"/>
-          <w:szCs w:val="16"/>
-          <w:u w:val="single"/>
-        </w:rPr>
-        <w:t>PRESIDENTE.C.F</w:t>
-      </w:r>
-      <w:proofErr w:type="gramEnd"/>
-      <w:r>
-        <w:rPr>
-          <w:sz w:val="16"/>
-          <w:szCs w:val="16"/>
-          <w:u w:val="single"/>
-        </w:rPr>
-        <w:t>↑</w:t>
-      </w:r>
-      <w:r>
-        <w:rPr>
-          <w:sz w:val="16"/>
-          <w:szCs w:val="16"/>
-        </w:rPr>
-        <w:t>)</w:t>
-      </w:r>
-    </w:p>
-    <w:p>
-      <w:pPr>
-        <w:rPr>
-          <w:sz w:val="16"/>
-          <w:szCs w:val="16"/>
-          <w:u w:val="single"/>
-        </w:rPr>
-      </w:pPr>
-      <w:r>
-        <w:rPr>
-          <w:sz w:val="16"/>
-          <w:szCs w:val="16"/>
-        </w:rPr>
-        <w:t>SCUOLA CALCIO</w:t>
-      </w:r>
-      <w:r>
-        <w:rPr>
-          <w:sz w:val="16"/>
-          <w:szCs w:val="16"/>
-        </w:rPr>
-        <w:t xml:space="preserve"> </w:t>
-      </w:r>
-      <w:r>
-        <w:rPr>
-          <w:sz w:val="16"/>
-          <w:szCs w:val="16"/>
-        </w:rPr>
-        <w:t>(</w:t>
-      </w:r>
-      <w:r>
-        <w:rPr>
-          <w:sz w:val="16"/>
-          <w:szCs w:val="16"/>
-          <w:u w:val="single"/>
-        </w:rPr>
-        <w:t>P.IVA</w:t>
-      </w:r>
-      <w:r>
-        <w:rPr>
-          <w:sz w:val="16"/>
-          <w:szCs w:val="16"/>
-        </w:rPr>
-        <w:t>, Fondazione, Nome, #</w:t>
-      </w:r>
-      <w:proofErr w:type="spellStart"/>
-      <w:r>
-        <w:rPr>
-          <w:sz w:val="16"/>
-          <w:szCs w:val="16"/>
-        </w:rPr>
-        <w:t>FattureEmesse</w:t>
-      </w:r>
-      <w:proofErr w:type="spellEnd"/>
-      <w:r>
-        <w:rPr>
-          <w:sz w:val="16"/>
-          <w:szCs w:val="16"/>
-        </w:rPr>
-        <w:t xml:space="preserve">, </w:t>
-      </w:r>
-      <w:r>
-        <w:rPr>
-          <w:sz w:val="16"/>
-          <w:szCs w:val="16"/>
-          <w:u w:val="single"/>
-        </w:rPr>
-        <w:t>CENTROSPORTIVO.INDIRIZZO</w:t>
-      </w:r>
-      <w:r>
-        <w:rPr>
-          <w:sz w:val="16"/>
-          <w:szCs w:val="16"/>
-        </w:rPr>
-        <w:t xml:space="preserve">, </w:t>
-      </w:r>
-      <w:r>
-        <w:rPr>
-          <w:sz w:val="16"/>
-          <w:szCs w:val="16"/>
-          <w:u w:val="single"/>
-        </w:rPr>
-        <w:t>CENTROSPORTIVO.NOME</w:t>
-      </w:r>
-      <w:r>
-        <w:rPr>
-          <w:sz w:val="16"/>
-          <w:szCs w:val="16"/>
-        </w:rPr>
-        <w:t xml:space="preserve">, </w:t>
-      </w:r>
-      <w:proofErr w:type="gramStart"/>
-      <w:r>
-        <w:rPr>
-          <w:sz w:val="16"/>
-          <w:szCs w:val="16"/>
-          <w:u w:val="single"/>
-        </w:rPr>
-        <w:t>PRESIDENTE.C.F</w:t>
-      </w:r>
-      <w:proofErr w:type="gramEnd"/>
-      <w:r>
-        <w:rPr>
-          <w:sz w:val="16"/>
-          <w:szCs w:val="16"/>
-        </w:rPr>
-        <w:t>)</w:t>
-      </w:r>
-    </w:p>
-    <w:p>
-      <w:pPr>
-        <w:rPr>
-          <w:sz w:val="16"/>
-          <w:szCs w:val="16"/>
-        </w:rPr>
-      </w:pPr>
-      <w:r>
-        <w:rPr>
-          <w:sz w:val="16"/>
-          <w:szCs w:val="16"/>
-        </w:rPr>
-        <w:t>BAMBINO</w:t>
-      </w:r>
-      <w:r>
-        <w:rPr>
-          <w:sz w:val="16"/>
-          <w:szCs w:val="16"/>
-        </w:rPr>
-        <w:t xml:space="preserve"> </w:t>
-      </w:r>
-      <w:r>
-        <w:rPr>
-          <w:sz w:val="16"/>
-          <w:szCs w:val="16"/>
-        </w:rPr>
-        <w:t>(</w:t>
-      </w:r>
-      <w:r>
-        <w:rPr>
-          <w:sz w:val="16"/>
-          <w:szCs w:val="16"/>
-          <w:u w:val="single"/>
-        </w:rPr>
-        <w:t>C.F.</w:t>
-      </w:r>
-      <w:r>
-        <w:rPr>
-          <w:sz w:val="16"/>
-          <w:szCs w:val="16"/>
-        </w:rPr>
-        <w:t xml:space="preserve">, Nome, Età, </w:t>
-      </w:r>
-      <w:r>
-        <w:rPr>
-          <w:sz w:val="16"/>
-          <w:szCs w:val="16"/>
-          <w:u w:val="single"/>
-        </w:rPr>
-        <w:t>SCUOLACALCIO.P.IVA</w:t>
-      </w:r>
-      <w:r>
-        <w:rPr>
-          <w:sz w:val="16"/>
-          <w:szCs w:val="16"/>
-        </w:rPr>
-        <w:t xml:space="preserve">, </w:t>
-      </w:r>
-      <w:r>
-        <w:rPr>
-          <w:sz w:val="16"/>
-          <w:szCs w:val="16"/>
-          <w:u w:val="single"/>
-        </w:rPr>
-        <w:t>SQUADRA.ETA’BAMBINI</w:t>
-      </w:r>
-      <w:r>
-        <w:rPr>
-          <w:sz w:val="16"/>
-          <w:szCs w:val="16"/>
-        </w:rPr>
-        <w:t xml:space="preserve">, </w:t>
-      </w:r>
-      <w:r>
-        <w:rPr>
-          <w:sz w:val="16"/>
-          <w:szCs w:val="16"/>
-          <w:u w:val="single"/>
-        </w:rPr>
-        <w:t>SQUADRA.CATEGORIA</w:t>
-      </w:r>
-      <w:r>
-        <w:rPr>
-          <w:sz w:val="16"/>
-          <w:szCs w:val="16"/>
-        </w:rPr>
-        <w:t>);</w:t>
-      </w:r>
-    </w:p>
-    <w:p>
-      <w:pPr>
-        <w:rPr>
-          <w:sz w:val="16"/>
-          <w:szCs w:val="16"/>
-        </w:rPr>
-      </w:pPr>
-      <w:r>
-        <w:rPr>
-          <w:sz w:val="16"/>
-          <w:szCs w:val="16"/>
-        </w:rPr>
-        <w:t>MENSILE</w:t>
-      </w:r>
-      <w:r>
-        <w:rPr>
-          <w:sz w:val="16"/>
-          <w:szCs w:val="16"/>
-        </w:rPr>
-        <w:t xml:space="preserve"> </w:t>
-      </w:r>
-      <w:r>
-        <w:rPr>
-          <w:sz w:val="16"/>
-          <w:szCs w:val="16"/>
-        </w:rPr>
-        <w:t>(</w:t>
-      </w:r>
-      <w:r>
-        <w:rPr>
-          <w:sz w:val="16"/>
-          <w:szCs w:val="16"/>
-          <w:u w:val="single"/>
-        </w:rPr>
-        <w:t>RETTA.BAMBINO.CF↑</w:t>
-      </w:r>
-      <w:r>
-        <w:rPr>
-          <w:sz w:val="16"/>
-          <w:szCs w:val="16"/>
-        </w:rPr>
-        <w:t>);</w:t>
+          <w:u w:val="single"/>
+        </w:rPr>
+        <w:t xml:space="preserve"> un cazzi</w:t>
       </w:r>
       <w:bookmarkStart w:id="0" w:name="_GoBack"/>
       <w:bookmarkEnd w:id="0"/>
+      <w:r>
+        <w:rPr>
+          <w:sz w:val="16"/>
+          <w:szCs w:val="16"/>
+          <w:u w:val="single"/>
+        </w:rPr>
+        <w:t>NDIRIZZO</w:t>
+      </w:r>
+      <w:r>
+        <w:rPr>
+          <w:sz w:val="16"/>
+          <w:szCs w:val="16"/>
+        </w:rPr>
+        <w:t xml:space="preserve">, Civico, Via, Città, </w:t>
+      </w:r>
+      <w:r>
+        <w:rPr>
+          <w:sz w:val="16"/>
+          <w:szCs w:val="16"/>
+          <w:u w:val="single"/>
+        </w:rPr>
+        <w:t>NOME</w:t>
+      </w:r>
+      <w:r>
+        <w:rPr>
+          <w:sz w:val="16"/>
+          <w:szCs w:val="16"/>
+        </w:rPr>
+        <w:t>)</w:t>
+      </w:r>
+    </w:p>
+    <w:p>
+      <w:pPr>
+        <w:rPr>
+          <w:sz w:val="16"/>
+          <w:szCs w:val="16"/>
+        </w:rPr>
+      </w:pPr>
+      <w:r>
+        <w:rPr>
+          <w:sz w:val="16"/>
+          <w:szCs w:val="16"/>
+        </w:rPr>
+        <w:t>CAMPO</w:t>
+      </w:r>
+      <w:r>
+        <w:rPr>
+          <w:sz w:val="16"/>
+          <w:szCs w:val="16"/>
+        </w:rPr>
+        <w:t xml:space="preserve"> </w:t>
+      </w:r>
+      <w:r>
+        <w:rPr>
+          <w:sz w:val="16"/>
+          <w:szCs w:val="16"/>
+        </w:rPr>
+        <w:t>(</w:t>
+      </w:r>
+      <w:proofErr w:type="spellStart"/>
+      <w:r>
+        <w:rPr>
+          <w:sz w:val="16"/>
+          <w:szCs w:val="16"/>
+          <w:u w:val="single"/>
+        </w:rPr>
+        <w:t>idCAMPO</w:t>
+      </w:r>
+      <w:proofErr w:type="spellEnd"/>
+      <w:r>
+        <w:rPr>
+          <w:sz w:val="16"/>
+          <w:szCs w:val="16"/>
+        </w:rPr>
+        <w:t xml:space="preserve">, </w:t>
+      </w:r>
+      <w:proofErr w:type="spellStart"/>
+      <w:r>
+        <w:rPr>
+          <w:sz w:val="16"/>
+          <w:szCs w:val="16"/>
+        </w:rPr>
+        <w:t>TipoTerreno</w:t>
+      </w:r>
+      <w:proofErr w:type="spellEnd"/>
+      <w:r>
+        <w:rPr>
+          <w:sz w:val="16"/>
+          <w:szCs w:val="16"/>
+        </w:rPr>
+        <w:t xml:space="preserve">, </w:t>
+      </w:r>
+      <w:r>
+        <w:rPr>
+          <w:sz w:val="16"/>
+          <w:szCs w:val="16"/>
+          <w:u w:val="single"/>
+        </w:rPr>
+        <w:t>CENTROSPORTIVO.INDIRIZZO↑</w:t>
+      </w:r>
+      <w:r>
+        <w:rPr>
+          <w:sz w:val="16"/>
+          <w:szCs w:val="16"/>
+        </w:rPr>
+        <w:t xml:space="preserve">, </w:t>
+      </w:r>
+      <w:r>
+        <w:rPr>
+          <w:sz w:val="16"/>
+          <w:szCs w:val="16"/>
+          <w:u w:val="single"/>
+        </w:rPr>
+        <w:t>CENTROSPORTIVO.NOME↑</w:t>
+      </w:r>
+      <w:r>
+        <w:rPr>
+          <w:sz w:val="16"/>
+          <w:szCs w:val="16"/>
+        </w:rPr>
+        <w:t>)</w:t>
+      </w:r>
+    </w:p>
+    <w:p>
+      <w:pPr>
+        <w:rPr>
+          <w:sz w:val="16"/>
+          <w:szCs w:val="16"/>
+        </w:rPr>
+      </w:pPr>
+      <w:r>
+        <w:rPr>
+          <w:sz w:val="16"/>
+          <w:szCs w:val="16"/>
+        </w:rPr>
+        <w:t>SPOGLIATOIO (</w:t>
+      </w:r>
+      <w:proofErr w:type="spellStart"/>
+      <w:r>
+        <w:rPr>
+          <w:sz w:val="16"/>
+          <w:szCs w:val="16"/>
+          <w:u w:val="single"/>
+        </w:rPr>
+        <w:t>idSPOGLIATOIO</w:t>
+      </w:r>
+      <w:proofErr w:type="spellEnd"/>
+      <w:r>
+        <w:rPr>
+          <w:sz w:val="16"/>
+          <w:szCs w:val="16"/>
+          <w:u w:val="single"/>
+        </w:rPr>
+        <w:t xml:space="preserve">, </w:t>
+      </w:r>
+      <w:r>
+        <w:rPr>
+          <w:sz w:val="16"/>
+          <w:szCs w:val="16"/>
+        </w:rPr>
+        <w:t>#Docce</w:t>
+      </w:r>
+      <w:proofErr w:type="gramStart"/>
+      <w:r>
+        <w:rPr>
+          <w:sz w:val="16"/>
+          <w:szCs w:val="16"/>
+        </w:rPr>
+        <w:t>, ,</w:t>
+      </w:r>
+      <w:proofErr w:type="gramEnd"/>
+      <w:r>
+        <w:rPr>
+          <w:sz w:val="16"/>
+          <w:szCs w:val="16"/>
+        </w:rPr>
+        <w:t xml:space="preserve"> </w:t>
+      </w:r>
+      <w:r>
+        <w:rPr>
+          <w:sz w:val="16"/>
+          <w:szCs w:val="16"/>
+          <w:u w:val="single"/>
+        </w:rPr>
+        <w:t>CENTROSPORTIVO.INDIRIZZO↑</w:t>
+      </w:r>
+      <w:r>
+        <w:rPr>
+          <w:sz w:val="16"/>
+          <w:szCs w:val="16"/>
+        </w:rPr>
+        <w:t xml:space="preserve">, </w:t>
+      </w:r>
+      <w:r>
+        <w:rPr>
+          <w:sz w:val="16"/>
+          <w:szCs w:val="16"/>
+          <w:u w:val="single"/>
+        </w:rPr>
+        <w:t>CENTROSPORTIVO.NOME↑</w:t>
+      </w:r>
+      <w:r>
+        <w:rPr>
+          <w:sz w:val="16"/>
+          <w:szCs w:val="16"/>
+        </w:rPr>
+        <w:t>)</w:t>
+      </w:r>
+    </w:p>
+    <w:p>
+      <w:pPr>
+        <w:rPr>
+          <w:sz w:val="16"/>
+          <w:szCs w:val="16"/>
+        </w:rPr>
+      </w:pPr>
+      <w:r>
+        <w:rPr>
+          <w:sz w:val="16"/>
+          <w:szCs w:val="16"/>
+        </w:rPr>
+        <w:t>SQUADRA</w:t>
+      </w:r>
+      <w:r>
+        <w:rPr>
+          <w:sz w:val="16"/>
+          <w:szCs w:val="16"/>
+        </w:rPr>
+        <w:t xml:space="preserve"> </w:t>
+      </w:r>
+      <w:r>
+        <w:rPr>
+          <w:sz w:val="16"/>
+          <w:szCs w:val="16"/>
+        </w:rPr>
+        <w:t>(</w:t>
+      </w:r>
+      <w:r>
+        <w:rPr>
+          <w:sz w:val="16"/>
+          <w:szCs w:val="16"/>
+          <w:u w:val="single"/>
+        </w:rPr>
+        <w:t>ETA’BAMBINI</w:t>
+      </w:r>
+      <w:r>
+        <w:rPr>
+          <w:sz w:val="16"/>
+          <w:szCs w:val="16"/>
+        </w:rPr>
+        <w:t xml:space="preserve">, </w:t>
+      </w:r>
+      <w:r>
+        <w:rPr>
+          <w:sz w:val="16"/>
+          <w:szCs w:val="16"/>
+          <w:u w:val="single"/>
+        </w:rPr>
+        <w:t>CATEGORIA</w:t>
+      </w:r>
+      <w:r>
+        <w:rPr>
+          <w:sz w:val="16"/>
+          <w:szCs w:val="16"/>
+        </w:rPr>
+        <w:t>, Nome)</w:t>
+      </w:r>
+    </w:p>
+    <w:p>
+      <w:pPr>
+        <w:rPr>
+          <w:sz w:val="16"/>
+          <w:szCs w:val="16"/>
+        </w:rPr>
+      </w:pPr>
+      <w:r>
+        <w:rPr>
+          <w:sz w:val="16"/>
+          <w:szCs w:val="16"/>
+        </w:rPr>
+        <w:t>TORNEO (</w:t>
+      </w:r>
+      <w:r>
+        <w:rPr>
+          <w:sz w:val="16"/>
+          <w:szCs w:val="16"/>
+          <w:u w:val="single"/>
+        </w:rPr>
+        <w:t>TORNEO.NOME</w:t>
+      </w:r>
+      <w:r>
+        <w:rPr>
+          <w:sz w:val="16"/>
+          <w:szCs w:val="16"/>
+        </w:rPr>
+        <w:t xml:space="preserve">, </w:t>
+      </w:r>
+      <w:r>
+        <w:rPr>
+          <w:sz w:val="16"/>
+          <w:szCs w:val="16"/>
+          <w:u w:val="single"/>
+        </w:rPr>
+        <w:t>TORNEO.EDIZIONE</w:t>
+      </w:r>
+      <w:r>
+        <w:rPr>
+          <w:sz w:val="16"/>
+          <w:szCs w:val="16"/>
+        </w:rPr>
+        <w:t xml:space="preserve">, Premio, </w:t>
+      </w:r>
+      <w:r>
+        <w:rPr>
+          <w:sz w:val="16"/>
+          <w:szCs w:val="16"/>
+          <w:u w:val="single"/>
+        </w:rPr>
+        <w:t>SQUADRA.ETA’BAMBINI↑</w:t>
+      </w:r>
+      <w:r>
+        <w:rPr>
+          <w:sz w:val="16"/>
+          <w:szCs w:val="16"/>
+        </w:rPr>
+        <w:t xml:space="preserve">, </w:t>
+      </w:r>
+      <w:r>
+        <w:rPr>
+          <w:sz w:val="16"/>
+          <w:szCs w:val="16"/>
+          <w:u w:val="single"/>
+        </w:rPr>
+        <w:t>SQUADRA.CATEGORIA↑)</w:t>
+      </w:r>
+    </w:p>
+    <w:p>
+      <w:pPr>
+        <w:rPr>
+          <w:sz w:val="16"/>
+          <w:szCs w:val="16"/>
+        </w:rPr>
+      </w:pPr>
+      <w:r>
+        <w:rPr>
+          <w:sz w:val="16"/>
+          <w:szCs w:val="16"/>
+        </w:rPr>
+        <w:t>PRESIDENTE (</w:t>
+      </w:r>
+      <w:r>
+        <w:rPr>
+          <w:sz w:val="16"/>
+          <w:szCs w:val="16"/>
+          <w:u w:val="single"/>
+        </w:rPr>
+        <w:t>C.F.</w:t>
+      </w:r>
+      <w:r>
+        <w:rPr>
+          <w:sz w:val="16"/>
+          <w:szCs w:val="16"/>
+        </w:rPr>
+        <w:t>, Nome, Cognome)</w:t>
+      </w:r>
+    </w:p>
+    <w:p>
+      <w:pPr>
+        <w:rPr>
+          <w:sz w:val="16"/>
+          <w:szCs w:val="16"/>
+        </w:rPr>
+      </w:pPr>
+      <w:r>
+        <w:rPr>
+          <w:sz w:val="16"/>
+          <w:szCs w:val="16"/>
+        </w:rPr>
+        <w:t>NUMERO DI TELEFONO</w:t>
+      </w:r>
+      <w:r>
+        <w:rPr>
+          <w:sz w:val="16"/>
+          <w:szCs w:val="16"/>
+        </w:rPr>
+        <w:t xml:space="preserve"> </w:t>
+      </w:r>
+      <w:r>
+        <w:rPr>
+          <w:sz w:val="16"/>
+          <w:szCs w:val="16"/>
+        </w:rPr>
+        <w:t>(</w:t>
+      </w:r>
+      <w:proofErr w:type="gramStart"/>
+      <w:r>
+        <w:rPr>
+          <w:sz w:val="16"/>
+          <w:szCs w:val="16"/>
+          <w:u w:val="single"/>
+        </w:rPr>
+        <w:t>PRESIDENTE.C.F</w:t>
+      </w:r>
+      <w:proofErr w:type="gramEnd"/>
+      <w:r>
+        <w:rPr>
+          <w:sz w:val="16"/>
+          <w:szCs w:val="16"/>
+          <w:u w:val="single"/>
+        </w:rPr>
+        <w:t>↑</w:t>
+      </w:r>
+      <w:r>
+        <w:rPr>
+          <w:sz w:val="16"/>
+          <w:szCs w:val="16"/>
+        </w:rPr>
+        <w:t>)</w:t>
+      </w:r>
+    </w:p>
+    <w:p>
+      <w:pPr>
+        <w:rPr>
+          <w:sz w:val="16"/>
+          <w:szCs w:val="16"/>
+          <w:u w:val="single"/>
+        </w:rPr>
+      </w:pPr>
+      <w:r>
+        <w:rPr>
+          <w:sz w:val="16"/>
+          <w:szCs w:val="16"/>
+        </w:rPr>
+        <w:t>SCUOLA CALCIO</w:t>
+      </w:r>
+      <w:r>
+        <w:rPr>
+          <w:sz w:val="16"/>
+          <w:szCs w:val="16"/>
+        </w:rPr>
+        <w:t xml:space="preserve"> </w:t>
+      </w:r>
+      <w:r>
+        <w:rPr>
+          <w:sz w:val="16"/>
+          <w:szCs w:val="16"/>
+        </w:rPr>
+        <w:t>(</w:t>
+      </w:r>
+      <w:r>
+        <w:rPr>
+          <w:sz w:val="16"/>
+          <w:szCs w:val="16"/>
+          <w:u w:val="single"/>
+        </w:rPr>
+        <w:t>P.IVA</w:t>
+      </w:r>
+      <w:r>
+        <w:rPr>
+          <w:sz w:val="16"/>
+          <w:szCs w:val="16"/>
+        </w:rPr>
+        <w:t>, Fondazione, Nome, #</w:t>
+      </w:r>
+      <w:proofErr w:type="spellStart"/>
+      <w:r>
+        <w:rPr>
+          <w:sz w:val="16"/>
+          <w:szCs w:val="16"/>
+        </w:rPr>
+        <w:t>FattureEmesse</w:t>
+      </w:r>
+      <w:proofErr w:type="spellEnd"/>
+      <w:r>
+        <w:rPr>
+          <w:sz w:val="16"/>
+          <w:szCs w:val="16"/>
+        </w:rPr>
+        <w:t xml:space="preserve">, </w:t>
+      </w:r>
+      <w:r>
+        <w:rPr>
+          <w:sz w:val="16"/>
+          <w:szCs w:val="16"/>
+          <w:u w:val="single"/>
+        </w:rPr>
+        <w:t>CENTROSPORTIVO.INDIRIZZO</w:t>
+      </w:r>
+      <w:r>
+        <w:rPr>
+          <w:sz w:val="16"/>
+          <w:szCs w:val="16"/>
+        </w:rPr>
+        <w:t xml:space="preserve">, </w:t>
+      </w:r>
+      <w:r>
+        <w:rPr>
+          <w:sz w:val="16"/>
+          <w:szCs w:val="16"/>
+          <w:u w:val="single"/>
+        </w:rPr>
+        <w:t>CENTROSPORTIVO.NOME</w:t>
+      </w:r>
+      <w:r>
+        <w:rPr>
+          <w:sz w:val="16"/>
+          <w:szCs w:val="16"/>
+        </w:rPr>
+        <w:t xml:space="preserve">, </w:t>
+      </w:r>
+      <w:proofErr w:type="gramStart"/>
+      <w:r>
+        <w:rPr>
+          <w:sz w:val="16"/>
+          <w:szCs w:val="16"/>
+          <w:u w:val="single"/>
+        </w:rPr>
+        <w:t>PRESIDENTE.C.F</w:t>
+      </w:r>
+      <w:proofErr w:type="gramEnd"/>
+      <w:r>
+        <w:rPr>
+          <w:sz w:val="16"/>
+          <w:szCs w:val="16"/>
+        </w:rPr>
+        <w:t>)</w:t>
+      </w:r>
+    </w:p>
+    <w:p>
+      <w:pPr>
+        <w:rPr>
+          <w:sz w:val="16"/>
+          <w:szCs w:val="16"/>
+        </w:rPr>
+      </w:pPr>
+      <w:r>
+        <w:rPr>
+          <w:sz w:val="16"/>
+          <w:szCs w:val="16"/>
+        </w:rPr>
+        <w:t>BAMBINO</w:t>
+      </w:r>
+      <w:r>
+        <w:rPr>
+          <w:sz w:val="16"/>
+          <w:szCs w:val="16"/>
+        </w:rPr>
+        <w:t xml:space="preserve"> </w:t>
+      </w:r>
+      <w:r>
+        <w:rPr>
+          <w:sz w:val="16"/>
+          <w:szCs w:val="16"/>
+        </w:rPr>
+        <w:t>(</w:t>
+      </w:r>
+      <w:r>
+        <w:rPr>
+          <w:sz w:val="16"/>
+          <w:szCs w:val="16"/>
+          <w:u w:val="single"/>
+        </w:rPr>
+        <w:t>C.F.</w:t>
+      </w:r>
+      <w:r>
+        <w:rPr>
+          <w:sz w:val="16"/>
+          <w:szCs w:val="16"/>
+        </w:rPr>
+        <w:t xml:space="preserve">, Nome, Età, </w:t>
+      </w:r>
+      <w:r>
+        <w:rPr>
+          <w:sz w:val="16"/>
+          <w:szCs w:val="16"/>
+          <w:u w:val="single"/>
+        </w:rPr>
+        <w:t>SCUOLACALCIO.P.IVA</w:t>
+      </w:r>
+      <w:r>
+        <w:rPr>
+          <w:sz w:val="16"/>
+          <w:szCs w:val="16"/>
+        </w:rPr>
+        <w:t xml:space="preserve">, </w:t>
+      </w:r>
+      <w:r>
+        <w:rPr>
+          <w:sz w:val="16"/>
+          <w:szCs w:val="16"/>
+          <w:u w:val="single"/>
+        </w:rPr>
+        <w:t>SQUADRA.ETA’BAMBINI</w:t>
+      </w:r>
+      <w:r>
+        <w:rPr>
+          <w:sz w:val="16"/>
+          <w:szCs w:val="16"/>
+        </w:rPr>
+        <w:t xml:space="preserve">, </w:t>
+      </w:r>
+      <w:r>
+        <w:rPr>
+          <w:sz w:val="16"/>
+          <w:szCs w:val="16"/>
+          <w:u w:val="single"/>
+        </w:rPr>
+        <w:t>SQUADRA.CATEGORIA</w:t>
+      </w:r>
+      <w:r>
+        <w:rPr>
+          <w:sz w:val="16"/>
+          <w:szCs w:val="16"/>
+        </w:rPr>
+        <w:t>);</w:t>
+      </w:r>
+    </w:p>
+    <w:p>
+      <w:pPr>
+        <w:rPr>
+          <w:sz w:val="16"/>
+          <w:szCs w:val="16"/>
+        </w:rPr>
+      </w:pPr>
+      <w:r>
+        <w:rPr>
+          <w:sz w:val="16"/>
+          <w:szCs w:val="16"/>
+        </w:rPr>
+        <w:t>MENSILE</w:t>
+      </w:r>
+      <w:r>
+        <w:rPr>
+          <w:sz w:val="16"/>
+          <w:szCs w:val="16"/>
+        </w:rPr>
+        <w:t xml:space="preserve"> </w:t>
+      </w:r>
+      <w:r>
+        <w:rPr>
+          <w:sz w:val="16"/>
+          <w:szCs w:val="16"/>
+        </w:rPr>
+        <w:t>(</w:t>
+      </w:r>
+      <w:r>
+        <w:rPr>
+          <w:sz w:val="16"/>
+          <w:szCs w:val="16"/>
+          <w:u w:val="single"/>
+        </w:rPr>
+        <w:t>RETTA.BAMBINO.CF↑</w:t>
+      </w:r>
+      <w:r>
+        <w:rPr>
+          <w:sz w:val="16"/>
+          <w:szCs w:val="16"/>
+        </w:rPr>
+        <w:t>);</w:t>
+      </w:r>
     </w:p>
     <w:p>
       <w:pPr>
@@ -756,23 +767,7 @@
           <w:szCs w:val="16"/>
           <w:u w:val="single"/>
         </w:rPr>
-        <w:t>RETTA</w:t>
-      </w:r>
-      <w:r>
-        <w:rPr>
-          <w:sz w:val="16"/>
-          <w:szCs w:val="16"/>
-          <w:u w:val="single"/>
-        </w:rPr>
-        <w:t>.</w:t>
-      </w:r>
-      <w:r>
-        <w:rPr>
-          <w:sz w:val="16"/>
-          <w:szCs w:val="16"/>
-          <w:u w:val="single"/>
-        </w:rPr>
-        <w:t>BAMBINO.CF↑</w:t>
+        <w:t>RETTA.BAMBINO.CF↑</w:t>
       </w:r>
       <w:r>
         <w:rPr>
@@ -1136,15 +1131,7 @@
           <w:szCs w:val="16"/>
           <w:u w:val="single"/>
         </w:rPr>
-        <w:t xml:space="preserve"> </w:t>
-      </w:r>
-      <w:r>
-        <w:rPr>
-          <w:sz w:val="16"/>
-          <w:szCs w:val="16"/>
-          <w:u w:val="single"/>
-        </w:rPr>
-        <w:t>SQUADRA.ETA’BAMBINI↑</w:t>
+        <w:t xml:space="preserve"> SQUADRA.ETA’BAMBINI↑</w:t>
       </w:r>
       <w:r>
         <w:rPr>
@@ -1166,14 +1153,7 @@
           <w:sz w:val="16"/>
           <w:szCs w:val="16"/>
         </w:rPr>
-        <w:t xml:space="preserve"> </w:t>
-      </w:r>
-      <w:r>
-        <w:rPr>
-          <w:sz w:val="16"/>
-          <w:szCs w:val="16"/>
-        </w:rPr>
-        <w:t>)</w:t>
+        <w:t xml:space="preserve"> )</w:t>
       </w:r>
     </w:p>
     <w:p>
@@ -1670,6 +1650,7 @@
     <w:lsdException w:name="HTML Sample" w:semiHidden="1" w:unhideWhenUsed="1"/>
     <w:lsdException w:name="HTML Typewriter" w:semiHidden="1" w:unhideWhenUsed="1"/>
     <w:lsdException w:name="HTML Variable" w:semiHidden="1" w:unhideWhenUsed="1"/>
+    <w:lsdException w:name="Normal Table" w:semiHidden="1" w:unhideWhenUsed="1"/>
     <w:lsdException w:name="annotation subject" w:semiHidden="1" w:unhideWhenUsed="1"/>
     <w:lsdException w:name="No List" w:semiHidden="1" w:unhideWhenUsed="1"/>
     <w:lsdException w:name="Outline List 1" w:semiHidden="1" w:unhideWhenUsed="1"/>
@@ -1716,8 +1697,10 @@
     <w:lsdException w:name="Table Subtle 2" w:semiHidden="1" w:unhideWhenUsed="1"/>
     <w:lsdException w:name="Table Web 1" w:semiHidden="1" w:unhideWhenUsed="1"/>
     <w:lsdException w:name="Table Web 2" w:semiHidden="1" w:unhideWhenUsed="1"/>
+    <w:lsdException w:name="Table Web 3" w:semiHidden="1" w:unhideWhenUsed="1"/>
     <w:lsdException w:name="Balloon Text" w:semiHidden="1" w:unhideWhenUsed="1"/>
     <w:lsdException w:name="Table Grid" w:uiPriority="39"/>
+    <w:lsdException w:name="Table Theme" w:semiHidden="1" w:unhideWhenUsed="1"/>
     <w:lsdException w:name="Placeholder Text" w:semiHidden="1"/>
     <w:lsdException w:name="No Spacing" w:uiPriority="1" w:qFormat="1"/>
     <w:lsdException w:name="Light Shading" w:uiPriority="60"/>

--- a/file-testo/MAPPING.docx
+++ b/file-testo/MAPPING.docx
@@ -44,7 +44,6 @@
         </w:rPr>
         <w:t>(</w:t>
       </w:r>
-      <w:proofErr w:type="spellStart"/>
       <w:r>
         <w:rPr>
           <w:sz w:val="16"/>
@@ -52,23 +51,6 @@
           <w:u w:val="single"/>
         </w:rPr>
         <w:t>I</w:t>
-      </w:r>
-      <w:r>
-        <w:rPr>
-          <w:sz w:val="16"/>
-          <w:szCs w:val="16"/>
-          <w:u w:val="single"/>
-        </w:rPr>
-        <w:t>sono</w:t>
-      </w:r>
-      <w:proofErr w:type="spellEnd"/>
-      <w:r>
-        <w:rPr>
-          <w:sz w:val="16"/>
-          <w:szCs w:val="16"/>
-          <w:u w:val="single"/>
-        </w:rPr>
-        <w:t xml:space="preserve"> un cazzi</w:t>
       </w:r>
       <w:bookmarkStart w:id="0" w:name="_GoBack"/>
       <w:bookmarkEnd w:id="0"/>
